--- a/week02/Abstraction Explanation - McKenna Johnson.docx
+++ b/week02/Abstraction Explanation - McKenna Johnson.docx
@@ -38,7 +38,19 @@
         <w:rPr>
           <w:rFonts w:ascii="Times New Roman" w:hAnsi="Times New Roman" w:cs="Times New Roman"/>
         </w:rPr>
-        <w:t>03/13/2025</w:t>
+        <w:t>03/1</w:t>
+      </w:r>
+      <w:r>
+        <w:rPr>
+          <w:rFonts w:ascii="Times New Roman" w:hAnsi="Times New Roman" w:cs="Times New Roman"/>
+        </w:rPr>
+        <w:t>4</w:t>
+      </w:r>
+      <w:r>
+        <w:rPr>
+          <w:rFonts w:ascii="Times New Roman" w:hAnsi="Times New Roman" w:cs="Times New Roman"/>
+        </w:rPr>
+        <w:t>/2025</w:t>
       </w:r>
     </w:p>
     <w:p>
@@ -78,8 +90,503 @@
         <w:rPr>
           <w:rFonts w:ascii="Times New Roman" w:hAnsi="Times New Roman" w:cs="Times New Roman"/>
         </w:rPr>
-        <w:t xml:space="preserve">Abstraction in regards to programming is simple taking complex ideas and simplifying them – ideally by breaking them up into their essential parts. This can be very beneficial when working with large programs, or ones containing many external or differing parts. If you try to stuff a program full of everything in one spot, it will become cluttered and has the potential to break easily (and badly). Abstraction can help separate and simplify the parts – leading to easier fixes, changes, and sharing clarification. It can also be used as a framework if you are wanting to share code across different programs. </w:t>
-      </w:r>
+        <w:t xml:space="preserve">Abstraction in regards to programming is simple taking complex ideas and simplifying them – ideally by breaking them up into their essential parts. This can be very beneficial when working with large programs, or ones containing many external or differing parts. If you try to stuff a program full of everything in one spot, it will become cluttered and has the potential to break easily (and badly). Abstraction can help separate and simplify the </w:t>
+      </w:r>
+      <w:r>
+        <w:rPr>
+          <w:rFonts w:ascii="Times New Roman" w:hAnsi="Times New Roman" w:cs="Times New Roman"/>
+        </w:rPr>
+        <w:t>moving pieces</w:t>
+      </w:r>
+      <w:r>
+        <w:rPr>
+          <w:rFonts w:ascii="Times New Roman" w:hAnsi="Times New Roman" w:cs="Times New Roman"/>
+        </w:rPr>
+        <w:t xml:space="preserve"> – leading to easier fixes, changes, and sharing clarification. </w:t>
+      </w:r>
+      <w:r>
+        <w:rPr>
+          <w:rFonts w:ascii="Times New Roman" w:hAnsi="Times New Roman" w:cs="Times New Roman"/>
+        </w:rPr>
+        <w:t>(This comes in particularly handy when you need to change one class, and don’t need to change it ten other places as well). An example of this being used is below, pulled from the Journal program I just completed</w:t>
+      </w:r>
+      <w:r>
+        <w:rPr>
+          <w:rFonts w:ascii="Times New Roman" w:hAnsi="Times New Roman" w:cs="Times New Roman"/>
+        </w:rPr>
+        <w:t xml:space="preserve">. This section can then be called in the main program as needed with just one of two lines of code. </w:t>
+      </w:r>
+      <w:r>
+        <w:rPr>
+          <w:rFonts w:ascii="Times New Roman" w:hAnsi="Times New Roman" w:cs="Times New Roman"/>
+        </w:rPr>
+        <w:t xml:space="preserve"> </w:t>
+      </w:r>
+    </w:p>
+    <w:p>
+      <w:pPr>
+        <w:spacing w:after="0" w:line="240" w:lineRule="auto"/>
+        <w:rPr>
+          <w:rFonts w:ascii="Times New Roman" w:hAnsi="Times New Roman" w:cs="Times New Roman"/>
+        </w:rPr>
+      </w:pPr>
+      <w:r>
+        <w:rPr>
+          <w:rFonts w:ascii="Times New Roman" w:hAnsi="Times New Roman" w:cs="Times New Roman"/>
+        </w:rPr>
+        <w:t xml:space="preserve">public </w:t>
+      </w:r>
+      <w:r>
+        <w:rPr>
+          <w:rFonts w:ascii="Times New Roman" w:hAnsi="Times New Roman" w:cs="Times New Roman"/>
+          <w:i/>
+          <w:iCs/>
+        </w:rPr>
+        <w:t>class</w:t>
+      </w:r>
+      <w:r>
+        <w:rPr>
+          <w:rFonts w:ascii="Times New Roman" w:hAnsi="Times New Roman" w:cs="Times New Roman"/>
+        </w:rPr>
+        <w:t xml:space="preserve"> </w:t>
+      </w:r>
+      <w:r>
+        <w:rPr>
+          <w:rFonts w:ascii="Times New Roman" w:hAnsi="Times New Roman" w:cs="Times New Roman"/>
+          <w:u w:val="single"/>
+        </w:rPr>
+        <w:t>Entry</w:t>
+      </w:r>
+      <w:r>
+        <w:rPr>
+          <w:rFonts w:ascii="Times New Roman" w:hAnsi="Times New Roman" w:cs="Times New Roman"/>
+        </w:rPr>
+        <w:t xml:space="preserve"> </w:t>
+      </w:r>
+    </w:p>
+    <w:p>
+      <w:pPr>
+        <w:spacing w:after="0" w:line="240" w:lineRule="auto"/>
+        <w:rPr>
+          <w:rFonts w:ascii="Times New Roman" w:hAnsi="Times New Roman" w:cs="Times New Roman"/>
+        </w:rPr>
+      </w:pPr>
+      <w:r>
+        <w:rPr>
+          <w:rFonts w:ascii="Times New Roman" w:hAnsi="Times New Roman" w:cs="Times New Roman"/>
+        </w:rPr>
+        <w:t>{</w:t>
+      </w:r>
+    </w:p>
+    <w:p>
+      <w:pPr>
+        <w:spacing w:after="0" w:line="240" w:lineRule="auto"/>
+        <w:rPr>
+          <w:rFonts w:ascii="Times New Roman" w:hAnsi="Times New Roman" w:cs="Times New Roman"/>
+        </w:rPr>
+      </w:pPr>
+      <w:r>
+        <w:rPr>
+          <w:rFonts w:ascii="Times New Roman" w:hAnsi="Times New Roman" w:cs="Times New Roman"/>
+        </w:rPr>
+        <w:t>    public string _</w:t>
+      </w:r>
+      <w:proofErr w:type="spellStart"/>
+      <w:r>
+        <w:rPr>
+          <w:rFonts w:ascii="Times New Roman" w:hAnsi="Times New Roman" w:cs="Times New Roman"/>
+        </w:rPr>
+        <w:t>entryDate</w:t>
+      </w:r>
+      <w:proofErr w:type="spellEnd"/>
+      <w:r>
+        <w:rPr>
+          <w:rFonts w:ascii="Times New Roman" w:hAnsi="Times New Roman" w:cs="Times New Roman"/>
+        </w:rPr>
+        <w:t>;</w:t>
+      </w:r>
+    </w:p>
+    <w:p>
+      <w:pPr>
+        <w:spacing w:after="0" w:line="240" w:lineRule="auto"/>
+        <w:rPr>
+          <w:rFonts w:ascii="Times New Roman" w:hAnsi="Times New Roman" w:cs="Times New Roman"/>
+        </w:rPr>
+      </w:pPr>
+      <w:r>
+        <w:rPr>
+          <w:rFonts w:ascii="Times New Roman" w:hAnsi="Times New Roman" w:cs="Times New Roman"/>
+        </w:rPr>
+        <w:t>    public string _</w:t>
+      </w:r>
+      <w:proofErr w:type="spellStart"/>
+      <w:r>
+        <w:rPr>
+          <w:rFonts w:ascii="Times New Roman" w:hAnsi="Times New Roman" w:cs="Times New Roman"/>
+        </w:rPr>
+        <w:t>entryPrompt</w:t>
+      </w:r>
+      <w:proofErr w:type="spellEnd"/>
+      <w:r>
+        <w:rPr>
+          <w:rFonts w:ascii="Times New Roman" w:hAnsi="Times New Roman" w:cs="Times New Roman"/>
+        </w:rPr>
+        <w:t>;</w:t>
+      </w:r>
+    </w:p>
+    <w:p>
+      <w:pPr>
+        <w:spacing w:after="0" w:line="240" w:lineRule="auto"/>
+        <w:rPr>
+          <w:rFonts w:ascii="Times New Roman" w:hAnsi="Times New Roman" w:cs="Times New Roman"/>
+        </w:rPr>
+      </w:pPr>
+      <w:r>
+        <w:rPr>
+          <w:rFonts w:ascii="Times New Roman" w:hAnsi="Times New Roman" w:cs="Times New Roman"/>
+        </w:rPr>
+        <w:t>    public string _</w:t>
+      </w:r>
+      <w:proofErr w:type="spellStart"/>
+      <w:r>
+        <w:rPr>
+          <w:rFonts w:ascii="Times New Roman" w:hAnsi="Times New Roman" w:cs="Times New Roman"/>
+        </w:rPr>
+        <w:t>entryText</w:t>
+      </w:r>
+      <w:proofErr w:type="spellEnd"/>
+      <w:r>
+        <w:rPr>
+          <w:rFonts w:ascii="Times New Roman" w:hAnsi="Times New Roman" w:cs="Times New Roman"/>
+        </w:rPr>
+        <w:t>;</w:t>
+      </w:r>
+    </w:p>
+    <w:p>
+      <w:pPr>
+        <w:spacing w:after="0" w:line="240" w:lineRule="auto"/>
+        <w:rPr>
+          <w:rFonts w:ascii="Times New Roman" w:hAnsi="Times New Roman" w:cs="Times New Roman"/>
+        </w:rPr>
+      </w:pPr>
+    </w:p>
+    <w:p>
+      <w:pPr>
+        <w:spacing w:after="0" w:line="240" w:lineRule="auto"/>
+        <w:rPr>
+          <w:rFonts w:ascii="Times New Roman" w:hAnsi="Times New Roman" w:cs="Times New Roman"/>
+        </w:rPr>
+      </w:pPr>
+      <w:r>
+        <w:rPr>
+          <w:rFonts w:ascii="Times New Roman" w:hAnsi="Times New Roman" w:cs="Times New Roman"/>
+        </w:rPr>
+        <w:t>    public string _</w:t>
+      </w:r>
+      <w:proofErr w:type="spellStart"/>
+      <w:r>
+        <w:rPr>
+          <w:rFonts w:ascii="Times New Roman" w:hAnsi="Times New Roman" w:cs="Times New Roman"/>
+        </w:rPr>
+        <w:t>goodThing</w:t>
+      </w:r>
+      <w:proofErr w:type="spellEnd"/>
+      <w:r>
+        <w:rPr>
+          <w:rFonts w:ascii="Times New Roman" w:hAnsi="Times New Roman" w:cs="Times New Roman"/>
+        </w:rPr>
+        <w:t>;</w:t>
+      </w:r>
+    </w:p>
+    <w:p>
+      <w:pPr>
+        <w:spacing w:after="0" w:line="240" w:lineRule="auto"/>
+        <w:rPr>
+          <w:rFonts w:ascii="Times New Roman" w:hAnsi="Times New Roman" w:cs="Times New Roman"/>
+        </w:rPr>
+      </w:pPr>
+      <w:r>
+        <w:rPr>
+          <w:rFonts w:ascii="Times New Roman" w:hAnsi="Times New Roman" w:cs="Times New Roman"/>
+        </w:rPr>
+        <w:t>    public string _</w:t>
+      </w:r>
+      <w:proofErr w:type="spellStart"/>
+      <w:r>
+        <w:rPr>
+          <w:rFonts w:ascii="Times New Roman" w:hAnsi="Times New Roman" w:cs="Times New Roman"/>
+        </w:rPr>
+        <w:t>helpThing</w:t>
+      </w:r>
+      <w:proofErr w:type="spellEnd"/>
+      <w:r>
+        <w:rPr>
+          <w:rFonts w:ascii="Times New Roman" w:hAnsi="Times New Roman" w:cs="Times New Roman"/>
+        </w:rPr>
+        <w:t>;</w:t>
+      </w:r>
+    </w:p>
+    <w:p>
+      <w:pPr>
+        <w:spacing w:after="0" w:line="240" w:lineRule="auto"/>
+        <w:rPr>
+          <w:rFonts w:ascii="Times New Roman" w:hAnsi="Times New Roman" w:cs="Times New Roman"/>
+        </w:rPr>
+      </w:pPr>
+    </w:p>
+    <w:p>
+      <w:pPr>
+        <w:spacing w:after="0" w:line="240" w:lineRule="auto"/>
+        <w:rPr>
+          <w:rFonts w:ascii="Times New Roman" w:hAnsi="Times New Roman" w:cs="Times New Roman"/>
+        </w:rPr>
+      </w:pPr>
+      <w:r>
+        <w:rPr>
+          <w:rFonts w:ascii="Times New Roman" w:hAnsi="Times New Roman" w:cs="Times New Roman"/>
+        </w:rPr>
+        <w:t>    public void Display()</w:t>
+      </w:r>
+    </w:p>
+    <w:p>
+      <w:pPr>
+        <w:spacing w:after="0" w:line="240" w:lineRule="auto"/>
+        <w:rPr>
+          <w:rFonts w:ascii="Times New Roman" w:hAnsi="Times New Roman" w:cs="Times New Roman"/>
+        </w:rPr>
+      </w:pPr>
+      <w:r>
+        <w:rPr>
+          <w:rFonts w:ascii="Times New Roman" w:hAnsi="Times New Roman" w:cs="Times New Roman"/>
+        </w:rPr>
+        <w:t>    {</w:t>
+      </w:r>
+    </w:p>
+    <w:p>
+      <w:pPr>
+        <w:spacing w:after="0" w:line="240" w:lineRule="auto"/>
+        <w:rPr>
+          <w:rFonts w:ascii="Times New Roman" w:hAnsi="Times New Roman" w:cs="Times New Roman"/>
+        </w:rPr>
+      </w:pPr>
+      <w:r>
+        <w:rPr>
+          <w:rFonts w:ascii="Times New Roman" w:hAnsi="Times New Roman" w:cs="Times New Roman"/>
+        </w:rPr>
+        <w:t xml:space="preserve">        </w:t>
+      </w:r>
+      <w:proofErr w:type="spellStart"/>
+      <w:r>
+        <w:rPr>
+          <w:rFonts w:ascii="Times New Roman" w:hAnsi="Times New Roman" w:cs="Times New Roman"/>
+        </w:rPr>
+        <w:t>Console.WriteLine</w:t>
+      </w:r>
+      <w:proofErr w:type="spellEnd"/>
+      <w:r>
+        <w:rPr>
+          <w:rFonts w:ascii="Times New Roman" w:hAnsi="Times New Roman" w:cs="Times New Roman"/>
+        </w:rPr>
+        <w:t>($"{_</w:t>
+      </w:r>
+      <w:proofErr w:type="spellStart"/>
+      <w:r>
+        <w:rPr>
+          <w:rFonts w:ascii="Times New Roman" w:hAnsi="Times New Roman" w:cs="Times New Roman"/>
+        </w:rPr>
+        <w:t>entryDate</w:t>
+      </w:r>
+      <w:proofErr w:type="spellEnd"/>
+      <w:r>
+        <w:rPr>
+          <w:rFonts w:ascii="Times New Roman" w:hAnsi="Times New Roman" w:cs="Times New Roman"/>
+        </w:rPr>
+        <w:t>} : {_</w:t>
+      </w:r>
+      <w:proofErr w:type="spellStart"/>
+      <w:r>
+        <w:rPr>
+          <w:rFonts w:ascii="Times New Roman" w:hAnsi="Times New Roman" w:cs="Times New Roman"/>
+        </w:rPr>
+        <w:t>entryPrompt</w:t>
+      </w:r>
+      <w:proofErr w:type="spellEnd"/>
+      <w:r>
+        <w:rPr>
+          <w:rFonts w:ascii="Times New Roman" w:hAnsi="Times New Roman" w:cs="Times New Roman"/>
+        </w:rPr>
+        <w:t>}");</w:t>
+      </w:r>
+    </w:p>
+    <w:p>
+      <w:pPr>
+        <w:spacing w:after="0" w:line="240" w:lineRule="auto"/>
+        <w:rPr>
+          <w:rFonts w:ascii="Times New Roman" w:hAnsi="Times New Roman" w:cs="Times New Roman"/>
+        </w:rPr>
+      </w:pPr>
+      <w:r>
+        <w:rPr>
+          <w:rFonts w:ascii="Times New Roman" w:hAnsi="Times New Roman" w:cs="Times New Roman"/>
+        </w:rPr>
+        <w:t xml:space="preserve">        </w:t>
+      </w:r>
+      <w:proofErr w:type="spellStart"/>
+      <w:r>
+        <w:rPr>
+          <w:rFonts w:ascii="Times New Roman" w:hAnsi="Times New Roman" w:cs="Times New Roman"/>
+        </w:rPr>
+        <w:t>Console.WriteLine</w:t>
+      </w:r>
+      <w:proofErr w:type="spellEnd"/>
+      <w:r>
+        <w:rPr>
+          <w:rFonts w:ascii="Times New Roman" w:hAnsi="Times New Roman" w:cs="Times New Roman"/>
+        </w:rPr>
+        <w:t>(_</w:t>
+      </w:r>
+      <w:proofErr w:type="spellStart"/>
+      <w:r>
+        <w:rPr>
+          <w:rFonts w:ascii="Times New Roman" w:hAnsi="Times New Roman" w:cs="Times New Roman"/>
+        </w:rPr>
+        <w:t>entryText</w:t>
+      </w:r>
+      <w:proofErr w:type="spellEnd"/>
+      <w:r>
+        <w:rPr>
+          <w:rFonts w:ascii="Times New Roman" w:hAnsi="Times New Roman" w:cs="Times New Roman"/>
+        </w:rPr>
+        <w:t>);</w:t>
+      </w:r>
+    </w:p>
+    <w:p>
+      <w:pPr>
+        <w:spacing w:after="0" w:line="240" w:lineRule="auto"/>
+        <w:rPr>
+          <w:rFonts w:ascii="Times New Roman" w:hAnsi="Times New Roman" w:cs="Times New Roman"/>
+        </w:rPr>
+      </w:pPr>
+    </w:p>
+    <w:p>
+      <w:pPr>
+        <w:spacing w:after="0" w:line="240" w:lineRule="auto"/>
+        <w:rPr>
+          <w:rFonts w:ascii="Times New Roman" w:hAnsi="Times New Roman" w:cs="Times New Roman"/>
+        </w:rPr>
+      </w:pPr>
+      <w:r>
+        <w:rPr>
+          <w:rFonts w:ascii="Times New Roman" w:hAnsi="Times New Roman" w:cs="Times New Roman"/>
+        </w:rPr>
+        <w:t xml:space="preserve">        </w:t>
+      </w:r>
+      <w:proofErr w:type="spellStart"/>
+      <w:r>
+        <w:rPr>
+          <w:rFonts w:ascii="Times New Roman" w:hAnsi="Times New Roman" w:cs="Times New Roman"/>
+        </w:rPr>
+        <w:t>Console.WriteLine</w:t>
+      </w:r>
+      <w:proofErr w:type="spellEnd"/>
+      <w:r>
+        <w:rPr>
+          <w:rFonts w:ascii="Times New Roman" w:hAnsi="Times New Roman" w:cs="Times New Roman"/>
+        </w:rPr>
+        <w:t>($"One good thing from today: {_</w:t>
+      </w:r>
+      <w:proofErr w:type="spellStart"/>
+      <w:r>
+        <w:rPr>
+          <w:rFonts w:ascii="Times New Roman" w:hAnsi="Times New Roman" w:cs="Times New Roman"/>
+        </w:rPr>
+        <w:t>goodThing</w:t>
+      </w:r>
+      <w:proofErr w:type="spellEnd"/>
+      <w:r>
+        <w:rPr>
+          <w:rFonts w:ascii="Times New Roman" w:hAnsi="Times New Roman" w:cs="Times New Roman"/>
+        </w:rPr>
+        <w:t>}");</w:t>
+      </w:r>
+    </w:p>
+    <w:p>
+      <w:pPr>
+        <w:spacing w:after="0" w:line="240" w:lineRule="auto"/>
+        <w:rPr>
+          <w:rFonts w:ascii="Times New Roman" w:hAnsi="Times New Roman" w:cs="Times New Roman"/>
+        </w:rPr>
+      </w:pPr>
+      <w:r>
+        <w:rPr>
+          <w:rFonts w:ascii="Times New Roman" w:hAnsi="Times New Roman" w:cs="Times New Roman"/>
+        </w:rPr>
+        <w:t xml:space="preserve">        </w:t>
+      </w:r>
+      <w:proofErr w:type="spellStart"/>
+      <w:r>
+        <w:rPr>
+          <w:rFonts w:ascii="Times New Roman" w:hAnsi="Times New Roman" w:cs="Times New Roman"/>
+        </w:rPr>
+        <w:t>Console.WriteLine</w:t>
+      </w:r>
+      <w:proofErr w:type="spellEnd"/>
+      <w:r>
+        <w:rPr>
+          <w:rFonts w:ascii="Times New Roman" w:hAnsi="Times New Roman" w:cs="Times New Roman"/>
+        </w:rPr>
+        <w:t>($"One thing I need help with today: {_</w:t>
+      </w:r>
+      <w:proofErr w:type="spellStart"/>
+      <w:r>
+        <w:rPr>
+          <w:rFonts w:ascii="Times New Roman" w:hAnsi="Times New Roman" w:cs="Times New Roman"/>
+        </w:rPr>
+        <w:t>helpThing</w:t>
+      </w:r>
+      <w:proofErr w:type="spellEnd"/>
+      <w:r>
+        <w:rPr>
+          <w:rFonts w:ascii="Times New Roman" w:hAnsi="Times New Roman" w:cs="Times New Roman"/>
+        </w:rPr>
+        <w:t>}");</w:t>
+      </w:r>
+    </w:p>
+    <w:p>
+      <w:pPr>
+        <w:spacing w:after="0" w:line="240" w:lineRule="auto"/>
+        <w:rPr>
+          <w:rFonts w:ascii="Times New Roman" w:hAnsi="Times New Roman" w:cs="Times New Roman"/>
+        </w:rPr>
+      </w:pPr>
+      <w:r>
+        <w:rPr>
+          <w:rFonts w:ascii="Times New Roman" w:hAnsi="Times New Roman" w:cs="Times New Roman"/>
+        </w:rPr>
+        <w:t>    }</w:t>
+      </w:r>
+    </w:p>
+    <w:p>
+      <w:pPr>
+        <w:spacing w:after="0" w:line="240" w:lineRule="auto"/>
+        <w:rPr>
+          <w:rFonts w:ascii="Times New Roman" w:hAnsi="Times New Roman" w:cs="Times New Roman"/>
+        </w:rPr>
+      </w:pPr>
+      <w:r>
+        <w:rPr>
+          <w:rFonts w:ascii="Times New Roman" w:hAnsi="Times New Roman" w:cs="Times New Roman"/>
+        </w:rPr>
+        <w:t>}</w:t>
+      </w:r>
+    </w:p>
+    <w:p>
+      <w:pPr>
+        <w:spacing w:after="0" w:line="240" w:lineRule="auto"/>
+        <w:rPr>
+          <w:rFonts w:ascii="Times New Roman" w:hAnsi="Times New Roman" w:cs="Times New Roman"/>
+        </w:rPr>
+      </w:pPr>
     </w:p>
     <w:sectPr>
       <w:pgSz w:w="12240" w:h="15840"/>
@@ -694,7 +1201,6 @@
   <w:style w:type="character" w:default="1" w:styleId="DefaultParagraphFont">
     <w:name w:val="Default Paragraph Font"/>
     <w:uiPriority w:val="1"/>
-    <w:semiHidden/>
     <w:unhideWhenUsed/>
   </w:style>
   <w:style w:type="table" w:default="1" w:styleId="TableNormal">
